--- a/Constructor/Exercises/Level 1/JS Constructor Exercises - LvL1.docx
+++ b/Constructor/Exercises/Level 1/JS Constructor Exercises - LvL1.docx
@@ -683,6 +683,13 @@
           <w:bCs/>
         </w:rPr>
         <w:t>Person</w:t>
+      </w:r>
+      <w:r>
+        <w:rPr>
+          <w:b/>
+          <w:bCs/>
+        </w:rPr>
+        <w:t>1</w:t>
       </w:r>
       <w:r>
         <w:t xml:space="preserve"> that takes </w:t>
@@ -1489,6 +1496,7 @@
   <w:style w:type="character" w:default="1" w:styleId="a0">
     <w:name w:val="Default Paragraph Font"/>
     <w:uiPriority w:val="1"/>
+    <w:semiHidden/>
     <w:unhideWhenUsed/>
   </w:style>
   <w:style w:type="table" w:default="1" w:styleId="a1">
